--- a/Viec Nhom.docx
+++ b/Viec Nhom.docx
@@ -354,8 +354,65 @@
         </w:tc>
       </w:tr>
     </w:tbl>
+    <w:p/>
+    <w:p>
+      <w:proofErr w:type="spellStart"/>
+      <w:r>
+        <w:t>Github</w:t>
+      </w:r>
+      <w:proofErr w:type="spellEnd"/>
+      <w:r>
+        <w:t>:</w:t>
+      </w:r>
+    </w:p>
     <w:p>
       <w:bookmarkStart w:id="0" w:name="_GoBack"/>
+      <w:r>
+        <w:rPr>
+          <w:noProof/>
+        </w:rPr>
+        <w:drawing>
+          <wp:inline distT="0" distB="0" distL="0" distR="0" wp14:anchorId="558879E9" wp14:editId="25B32D09">
+            <wp:extent cx="5943600" cy="3876675"/>
+            <wp:effectExtent l="0" t="0" r="0" b="9525"/>
+            <wp:docPr id="1" name="Hình ảnh 1" descr="Ảnh có chứa ảnh chụp màn hình&#10;&#10;Mô tả được tạo tự động"/>
+            <wp:cNvGraphicFramePr>
+              <a:graphicFrameLocks xmlns:a="http://schemas.openxmlformats.org/drawingml/2006/main" noChangeAspect="1"/>
+            </wp:cNvGraphicFramePr>
+            <a:graphic xmlns:a="http://schemas.openxmlformats.org/drawingml/2006/main">
+              <a:graphicData uri="http://schemas.openxmlformats.org/drawingml/2006/picture">
+                <pic:pic xmlns:pic="http://schemas.openxmlformats.org/drawingml/2006/picture">
+                  <pic:nvPicPr>
+                    <pic:cNvPr id="1" name="Screenshot_9.png"/>
+                    <pic:cNvPicPr/>
+                  </pic:nvPicPr>
+                  <pic:blipFill>
+                    <a:blip r:embed="rId5">
+                      <a:extLst>
+                        <a:ext uri="{28A0092B-C50C-407E-A947-70E740481C1C}">
+                          <a14:useLocalDpi xmlns:a14="http://schemas.microsoft.com/office/drawing/2010/main" val="0"/>
+                        </a:ext>
+                      </a:extLst>
+                    </a:blip>
+                    <a:stretch>
+                      <a:fillRect/>
+                    </a:stretch>
+                  </pic:blipFill>
+                  <pic:spPr>
+                    <a:xfrm>
+                      <a:off x="0" y="0"/>
+                      <a:ext cx="5943600" cy="3876675"/>
+                    </a:xfrm>
+                    <a:prstGeom prst="rect">
+                      <a:avLst/>
+                    </a:prstGeom>
+                  </pic:spPr>
+                </pic:pic>
+              </a:graphicData>
+            </a:graphic>
+          </wp:inline>
+        </w:drawing>
+      </w:r>
       <w:bookmarkEnd w:id="0"/>
     </w:p>
     <w:sectPr>
@@ -841,6 +898,7 @@
     <w:lsdException w:name="HTML Sample" w:semiHidden="1" w:unhideWhenUsed="1"/>
     <w:lsdException w:name="HTML Typewriter" w:semiHidden="1" w:unhideWhenUsed="1"/>
     <w:lsdException w:name="HTML Variable" w:semiHidden="1" w:unhideWhenUsed="1"/>
+    <w:lsdException w:name="Normal Table" w:semiHidden="1" w:unhideWhenUsed="1"/>
     <w:lsdException w:name="annotation subject" w:semiHidden="1" w:unhideWhenUsed="1"/>
     <w:lsdException w:name="No List" w:semiHidden="1" w:unhideWhenUsed="1"/>
     <w:lsdException w:name="Outline List 1" w:semiHidden="1" w:unhideWhenUsed="1"/>
@@ -887,8 +945,10 @@
     <w:lsdException w:name="Table Subtle 2" w:semiHidden="1" w:unhideWhenUsed="1"/>
     <w:lsdException w:name="Table Web 1" w:semiHidden="1" w:unhideWhenUsed="1"/>
     <w:lsdException w:name="Table Web 2" w:semiHidden="1" w:unhideWhenUsed="1"/>
+    <w:lsdException w:name="Table Web 3" w:semiHidden="1" w:unhideWhenUsed="1"/>
     <w:lsdException w:name="Balloon Text" w:semiHidden="1" w:unhideWhenUsed="1"/>
     <w:lsdException w:name="Table Grid" w:uiPriority="39"/>
+    <w:lsdException w:name="Table Theme" w:semiHidden="1" w:unhideWhenUsed="1"/>
     <w:lsdException w:name="Placeholder Text" w:semiHidden="1"/>
     <w:lsdException w:name="No Spacing" w:uiPriority="1" w:qFormat="1"/>
     <w:lsdException w:name="Light Shading" w:uiPriority="60"/>
@@ -1117,6 +1177,7 @@
   <w:style w:type="character" w:default="1" w:styleId="Phngmcinhcuaoanvn">
     <w:name w:val="Default Paragraph Font"/>
     <w:uiPriority w:val="1"/>
+    <w:semiHidden/>
     <w:unhideWhenUsed/>
   </w:style>
   <w:style w:type="table" w:default="1" w:styleId="BangThngthng">
